--- a/Дисциплины/Культура и этика академического письма/СРС/№10/Культ. и эт. академ. письма СРС №10 (Карманов А.А. РИСПji-м-23).docx
+++ b/Дисциплины/Культура и этика академического письма/СРС/№10/Культ. и эт. академ. письма СРС №10 (Карманов А.А. РИСПji-м-23).docx
@@ -8,60 +8,990 @@
         <w:ind w:left="0"/>
         <w:rPr>
           <w:b/>
-          <w:sz w:val="24"/>
         </w:rPr>
       </w:pPr>
       <w:bookmarkStart w:id="0" w:name="_Hlk127452861"/>
       <w:r>
         <w:rPr>
           <w:b/>
-          <w:sz w:val="24"/>
         </w:rPr>
         <w:t>Задание</w:t>
       </w:r>
       <w:r>
         <w:rPr>
           <w:b/>
-          <w:sz w:val="24"/>
         </w:rPr>
         <w:t>:</w:t>
       </w:r>
       <w:r>
         <w:rPr>
           <w:b/>
-          <w:sz w:val="24"/>
         </w:rPr>
         <w:t xml:space="preserve"> </w:t>
       </w:r>
     </w:p>
     <w:p>
       <w:pPr>
+        <w:pStyle w:val="a8"/>
+        <w:ind w:left="0"/>
+        <w:rPr>
+          <w:b/>
+        </w:rPr>
+      </w:pPr>
+    </w:p>
+    <w:p>
+      <w:pPr>
+        <w:widowControl w:val="0"/>
+        <w:numPr>
+          <w:ilvl w:val="2"/>
+          <w:numId w:val="10"/>
+        </w:numPr>
+        <w:tabs>
+          <w:tab w:val="left" w:pos="491"/>
+        </w:tabs>
+        <w:autoSpaceDE w:val="0"/>
+        <w:autoSpaceDN w:val="0"/>
+        <w:spacing w:after="0" w:line="319" w:lineRule="exact"/>
+        <w:ind w:left="284" w:hanging="284"/>
+        <w:rPr>
+          <w:rFonts w:ascii="Times New Roman" w:eastAsia="Times New Roman" w:hAnsi="Times New Roman" w:cs="Times New Roman"/>
+          <w:sz w:val="28"/>
+          <w:szCs w:val="28"/>
+          <w:lang w:eastAsia="en-US"/>
+        </w:rPr>
+      </w:pPr>
+      <w:r>
+        <w:rPr>
+          <w:rFonts w:ascii="Times New Roman" w:eastAsia="Times New Roman" w:hAnsi="Times New Roman" w:cs="Times New Roman"/>
+          <w:sz w:val="28"/>
+          <w:szCs w:val="28"/>
+          <w:lang w:eastAsia="en-US"/>
+        </w:rPr>
+        <w:t>Что</w:t>
+      </w:r>
+      <w:r>
+        <w:rPr>
+          <w:rFonts w:ascii="Times New Roman" w:eastAsia="Times New Roman" w:hAnsi="Times New Roman" w:cs="Times New Roman"/>
+          <w:spacing w:val="-2"/>
+          <w:sz w:val="28"/>
+          <w:szCs w:val="28"/>
+          <w:lang w:eastAsia="en-US"/>
+        </w:rPr>
+        <w:t xml:space="preserve"> </w:t>
+      </w:r>
+      <w:r>
+        <w:rPr>
+          <w:rFonts w:ascii="Times New Roman" w:eastAsia="Times New Roman" w:hAnsi="Times New Roman" w:cs="Times New Roman"/>
+          <w:sz w:val="28"/>
+          <w:szCs w:val="28"/>
+          <w:lang w:eastAsia="en-US"/>
+        </w:rPr>
+        <w:t>такое</w:t>
+      </w:r>
+      <w:r>
+        <w:rPr>
+          <w:rFonts w:ascii="Times New Roman" w:eastAsia="Times New Roman" w:hAnsi="Times New Roman" w:cs="Times New Roman"/>
+          <w:spacing w:val="-1"/>
+          <w:sz w:val="28"/>
+          <w:szCs w:val="28"/>
+          <w:lang w:eastAsia="en-US"/>
+        </w:rPr>
+        <w:t xml:space="preserve"> </w:t>
+      </w:r>
+      <w:r>
+        <w:rPr>
+          <w:rFonts w:ascii="Times New Roman" w:eastAsia="Times New Roman" w:hAnsi="Times New Roman" w:cs="Times New Roman"/>
+          <w:sz w:val="28"/>
+          <w:szCs w:val="28"/>
+          <w:lang w:eastAsia="en-US"/>
+        </w:rPr>
+        <w:t>коммуникативная</w:t>
+      </w:r>
+      <w:r>
+        <w:rPr>
+          <w:rFonts w:ascii="Times New Roman" w:eastAsia="Times New Roman" w:hAnsi="Times New Roman" w:cs="Times New Roman"/>
+          <w:spacing w:val="-1"/>
+          <w:sz w:val="28"/>
+          <w:szCs w:val="28"/>
+          <w:lang w:eastAsia="en-US"/>
+        </w:rPr>
+        <w:t xml:space="preserve"> </w:t>
+      </w:r>
+      <w:r>
+        <w:rPr>
+          <w:rFonts w:ascii="Times New Roman" w:eastAsia="Times New Roman" w:hAnsi="Times New Roman" w:cs="Times New Roman"/>
+          <w:sz w:val="28"/>
+          <w:szCs w:val="28"/>
+          <w:lang w:eastAsia="en-US"/>
+        </w:rPr>
+        <w:t>задача</w:t>
+      </w:r>
+      <w:r>
+        <w:rPr>
+          <w:rFonts w:ascii="Times New Roman" w:eastAsia="Times New Roman" w:hAnsi="Times New Roman" w:cs="Times New Roman"/>
+          <w:spacing w:val="-2"/>
+          <w:sz w:val="28"/>
+          <w:szCs w:val="28"/>
+          <w:lang w:eastAsia="en-US"/>
+        </w:rPr>
+        <w:t xml:space="preserve"> </w:t>
+      </w:r>
+      <w:r>
+        <w:rPr>
+          <w:rFonts w:ascii="Times New Roman" w:eastAsia="Times New Roman" w:hAnsi="Times New Roman" w:cs="Times New Roman"/>
+          <w:sz w:val="28"/>
+          <w:szCs w:val="28"/>
+          <w:lang w:eastAsia="en-US"/>
+        </w:rPr>
+        <w:t>текста?</w:t>
+      </w:r>
+    </w:p>
+    <w:p>
+      <w:pPr>
+        <w:widowControl w:val="0"/>
+        <w:numPr>
+          <w:ilvl w:val="2"/>
+          <w:numId w:val="10"/>
+        </w:numPr>
+        <w:tabs>
+          <w:tab w:val="left" w:pos="491"/>
+        </w:tabs>
+        <w:autoSpaceDE w:val="0"/>
+        <w:autoSpaceDN w:val="0"/>
+        <w:spacing w:after="0" w:line="322" w:lineRule="exact"/>
+        <w:ind w:left="284" w:hanging="284"/>
+        <w:rPr>
+          <w:rFonts w:ascii="Times New Roman" w:eastAsia="Times New Roman" w:hAnsi="Times New Roman" w:cs="Times New Roman"/>
+          <w:sz w:val="28"/>
+          <w:szCs w:val="28"/>
+          <w:lang w:eastAsia="en-US"/>
+        </w:rPr>
+      </w:pPr>
+      <w:r>
+        <w:rPr>
+          <w:rFonts w:ascii="Times New Roman" w:eastAsia="Times New Roman" w:hAnsi="Times New Roman" w:cs="Times New Roman"/>
+          <w:sz w:val="28"/>
+          <w:szCs w:val="28"/>
+          <w:lang w:eastAsia="en-US"/>
+        </w:rPr>
+        <w:t>Можно</w:t>
+      </w:r>
+      <w:r>
+        <w:rPr>
+          <w:rFonts w:ascii="Times New Roman" w:eastAsia="Times New Roman" w:hAnsi="Times New Roman" w:cs="Times New Roman"/>
+          <w:spacing w:val="-1"/>
+          <w:sz w:val="28"/>
+          <w:szCs w:val="28"/>
+          <w:lang w:eastAsia="en-US"/>
+        </w:rPr>
+        <w:t xml:space="preserve"> </w:t>
+      </w:r>
+      <w:r>
+        <w:rPr>
+          <w:rFonts w:ascii="Times New Roman" w:eastAsia="Times New Roman" w:hAnsi="Times New Roman" w:cs="Times New Roman"/>
+          <w:sz w:val="28"/>
+          <w:szCs w:val="28"/>
+          <w:lang w:eastAsia="en-US"/>
+        </w:rPr>
+        <w:t>ли</w:t>
+      </w:r>
+      <w:r>
+        <w:rPr>
+          <w:rFonts w:ascii="Times New Roman" w:eastAsia="Times New Roman" w:hAnsi="Times New Roman" w:cs="Times New Roman"/>
+          <w:spacing w:val="-1"/>
+          <w:sz w:val="28"/>
+          <w:szCs w:val="28"/>
+          <w:lang w:eastAsia="en-US"/>
+        </w:rPr>
+        <w:t xml:space="preserve"> </w:t>
+      </w:r>
+      <w:r>
+        <w:rPr>
+          <w:rFonts w:ascii="Times New Roman" w:eastAsia="Times New Roman" w:hAnsi="Times New Roman" w:cs="Times New Roman"/>
+          <w:sz w:val="28"/>
+          <w:szCs w:val="28"/>
+          <w:lang w:eastAsia="en-US"/>
+        </w:rPr>
+        <w:t>определить</w:t>
+      </w:r>
+      <w:r>
+        <w:rPr>
+          <w:rFonts w:ascii="Times New Roman" w:eastAsia="Times New Roman" w:hAnsi="Times New Roman" w:cs="Times New Roman"/>
+          <w:spacing w:val="-1"/>
+          <w:sz w:val="28"/>
+          <w:szCs w:val="28"/>
+          <w:lang w:eastAsia="en-US"/>
+        </w:rPr>
+        <w:t xml:space="preserve"> </w:t>
+      </w:r>
+      <w:r>
+        <w:rPr>
+          <w:rFonts w:ascii="Times New Roman" w:eastAsia="Times New Roman" w:hAnsi="Times New Roman" w:cs="Times New Roman"/>
+          <w:sz w:val="28"/>
+          <w:szCs w:val="28"/>
+          <w:lang w:eastAsia="en-US"/>
+        </w:rPr>
+        <w:t>КЗ</w:t>
+      </w:r>
+      <w:r>
+        <w:rPr>
+          <w:rFonts w:ascii="Times New Roman" w:eastAsia="Times New Roman" w:hAnsi="Times New Roman" w:cs="Times New Roman"/>
+          <w:spacing w:val="-1"/>
+          <w:sz w:val="28"/>
+          <w:szCs w:val="28"/>
+          <w:lang w:eastAsia="en-US"/>
+        </w:rPr>
+        <w:t xml:space="preserve"> </w:t>
+      </w:r>
+      <w:r>
+        <w:rPr>
+          <w:rFonts w:ascii="Times New Roman" w:eastAsia="Times New Roman" w:hAnsi="Times New Roman" w:cs="Times New Roman"/>
+          <w:sz w:val="28"/>
+          <w:szCs w:val="28"/>
+          <w:lang w:eastAsia="en-US"/>
+        </w:rPr>
+        <w:t>текста</w:t>
+      </w:r>
+      <w:r>
+        <w:rPr>
+          <w:rFonts w:ascii="Times New Roman" w:eastAsia="Times New Roman" w:hAnsi="Times New Roman" w:cs="Times New Roman"/>
+          <w:spacing w:val="-4"/>
+          <w:sz w:val="28"/>
+          <w:szCs w:val="28"/>
+          <w:lang w:eastAsia="en-US"/>
+        </w:rPr>
+        <w:t xml:space="preserve"> </w:t>
+      </w:r>
+      <w:r>
+        <w:rPr>
+          <w:rFonts w:ascii="Times New Roman" w:eastAsia="Times New Roman" w:hAnsi="Times New Roman" w:cs="Times New Roman"/>
+          <w:sz w:val="28"/>
+          <w:szCs w:val="28"/>
+          <w:lang w:eastAsia="en-US"/>
+        </w:rPr>
+        <w:t>без</w:t>
+      </w:r>
+      <w:r>
+        <w:rPr>
+          <w:rFonts w:ascii="Times New Roman" w:eastAsia="Times New Roman" w:hAnsi="Times New Roman" w:cs="Times New Roman"/>
+          <w:spacing w:val="-2"/>
+          <w:sz w:val="28"/>
+          <w:szCs w:val="28"/>
+          <w:lang w:eastAsia="en-US"/>
+        </w:rPr>
+        <w:t xml:space="preserve"> </w:t>
+      </w:r>
+      <w:r>
+        <w:rPr>
+          <w:rFonts w:ascii="Times New Roman" w:eastAsia="Times New Roman" w:hAnsi="Times New Roman" w:cs="Times New Roman"/>
+          <w:sz w:val="28"/>
+          <w:szCs w:val="28"/>
+          <w:lang w:eastAsia="en-US"/>
+        </w:rPr>
+        <w:t>его темы?</w:t>
+      </w:r>
+    </w:p>
+    <w:p>
+      <w:pPr>
+        <w:widowControl w:val="0"/>
+        <w:numPr>
+          <w:ilvl w:val="2"/>
+          <w:numId w:val="10"/>
+        </w:numPr>
+        <w:tabs>
+          <w:tab w:val="left" w:pos="491"/>
+        </w:tabs>
         <w:autoSpaceDE w:val="0"/>
         <w:autoSpaceDN w:val="0"/>
         <w:spacing w:after="0" w:line="240" w:lineRule="auto"/>
-        <w:rPr>
-          <w:rFonts w:ascii="Times New Roman" w:eastAsia="Times New Roman" w:hAnsi="Times New Roman" w:cs="Times New Roman"/>
-          <w:sz w:val="20"/>
-          <w:lang w:eastAsia="en-US"/>
-        </w:rPr>
-      </w:pPr>
+        <w:ind w:left="284" w:hanging="284"/>
+        <w:rPr>
+          <w:rFonts w:ascii="Times New Roman" w:eastAsia="Times New Roman" w:hAnsi="Times New Roman" w:cs="Times New Roman"/>
+          <w:sz w:val="28"/>
+          <w:szCs w:val="28"/>
+          <w:lang w:eastAsia="en-US"/>
+        </w:rPr>
+      </w:pPr>
+      <w:r>
+        <w:rPr>
+          <w:rFonts w:ascii="Times New Roman" w:eastAsia="Times New Roman" w:hAnsi="Times New Roman" w:cs="Times New Roman"/>
+          <w:sz w:val="28"/>
+          <w:szCs w:val="28"/>
+          <w:lang w:eastAsia="en-US"/>
+        </w:rPr>
+        <w:t>Что</w:t>
+      </w:r>
+      <w:r>
+        <w:rPr>
+          <w:rFonts w:ascii="Times New Roman" w:eastAsia="Times New Roman" w:hAnsi="Times New Roman" w:cs="Times New Roman"/>
+          <w:spacing w:val="-1"/>
+          <w:sz w:val="28"/>
+          <w:szCs w:val="28"/>
+          <w:lang w:eastAsia="en-US"/>
+        </w:rPr>
+        <w:t xml:space="preserve"> </w:t>
+      </w:r>
+      <w:r>
+        <w:rPr>
+          <w:rFonts w:ascii="Times New Roman" w:eastAsia="Times New Roman" w:hAnsi="Times New Roman" w:cs="Times New Roman"/>
+          <w:sz w:val="28"/>
+          <w:szCs w:val="28"/>
+          <w:lang w:eastAsia="en-US"/>
+        </w:rPr>
+        <w:t>такое тема</w:t>
+      </w:r>
+      <w:r>
+        <w:rPr>
+          <w:rFonts w:ascii="Times New Roman" w:eastAsia="Times New Roman" w:hAnsi="Times New Roman" w:cs="Times New Roman"/>
+          <w:spacing w:val="-1"/>
+          <w:sz w:val="28"/>
+          <w:szCs w:val="28"/>
+          <w:lang w:eastAsia="en-US"/>
+        </w:rPr>
+        <w:t xml:space="preserve"> </w:t>
+      </w:r>
+      <w:r>
+        <w:rPr>
+          <w:rFonts w:ascii="Times New Roman" w:eastAsia="Times New Roman" w:hAnsi="Times New Roman" w:cs="Times New Roman"/>
+          <w:sz w:val="28"/>
+          <w:szCs w:val="28"/>
+          <w:lang w:eastAsia="en-US"/>
+        </w:rPr>
+        <w:t>текста?</w:t>
+      </w:r>
     </w:p>
     <w:p>
       <w:pPr>
-        <w:spacing w:before="20" w:after="20" w:line="240" w:lineRule="auto"/>
-        <w:rPr>
-          <w:rFonts w:ascii="Times New Roman" w:eastAsia="Times New Roman" w:hAnsi="Times New Roman" w:cs="Times New Roman"/>
-          <w:color w:val="000000"/>
-          <w:sz w:val="20"/>
-          <w:szCs w:val="20"/>
-        </w:rPr>
-      </w:pPr>
+        <w:widowControl w:val="0"/>
+        <w:numPr>
+          <w:ilvl w:val="2"/>
+          <w:numId w:val="10"/>
+        </w:numPr>
+        <w:tabs>
+          <w:tab w:val="left" w:pos="491"/>
+        </w:tabs>
+        <w:autoSpaceDE w:val="0"/>
+        <w:autoSpaceDN w:val="0"/>
+        <w:spacing w:after="0" w:line="240" w:lineRule="auto"/>
+        <w:ind w:left="284" w:hanging="284"/>
+        <w:rPr>
+          <w:rFonts w:ascii="Times New Roman" w:eastAsia="Times New Roman" w:hAnsi="Times New Roman" w:cs="Times New Roman"/>
+          <w:sz w:val="28"/>
+          <w:szCs w:val="28"/>
+          <w:lang w:eastAsia="en-US"/>
+        </w:rPr>
+      </w:pPr>
+      <w:r>
+        <w:rPr>
+          <w:rFonts w:ascii="Times New Roman" w:eastAsia="Times New Roman" w:hAnsi="Times New Roman" w:cs="Times New Roman"/>
+          <w:sz w:val="28"/>
+          <w:szCs w:val="28"/>
+          <w:lang w:eastAsia="en-US"/>
+        </w:rPr>
+        <w:t>Как</w:t>
+      </w:r>
+      <w:r>
+        <w:rPr>
+          <w:rFonts w:ascii="Times New Roman" w:eastAsia="Times New Roman" w:hAnsi="Times New Roman" w:cs="Times New Roman"/>
+          <w:spacing w:val="-2"/>
+          <w:sz w:val="28"/>
+          <w:szCs w:val="28"/>
+          <w:lang w:eastAsia="en-US"/>
+        </w:rPr>
+        <w:t xml:space="preserve"> </w:t>
+      </w:r>
+      <w:r>
+        <w:rPr>
+          <w:rFonts w:ascii="Times New Roman" w:eastAsia="Times New Roman" w:hAnsi="Times New Roman" w:cs="Times New Roman"/>
+          <w:sz w:val="28"/>
+          <w:szCs w:val="28"/>
+          <w:lang w:eastAsia="en-US"/>
+        </w:rPr>
+        <w:t>определить</w:t>
+      </w:r>
+      <w:r>
+        <w:rPr>
+          <w:rFonts w:ascii="Times New Roman" w:eastAsia="Times New Roman" w:hAnsi="Times New Roman" w:cs="Times New Roman"/>
+          <w:spacing w:val="-3"/>
+          <w:sz w:val="28"/>
+          <w:szCs w:val="28"/>
+          <w:lang w:eastAsia="en-US"/>
+        </w:rPr>
+        <w:t xml:space="preserve"> </w:t>
+      </w:r>
+      <w:r>
+        <w:rPr>
+          <w:rFonts w:ascii="Times New Roman" w:eastAsia="Times New Roman" w:hAnsi="Times New Roman" w:cs="Times New Roman"/>
+          <w:sz w:val="28"/>
+          <w:szCs w:val="28"/>
+          <w:lang w:eastAsia="en-US"/>
+        </w:rPr>
+        <w:t>КЗТ?</w:t>
+      </w:r>
     </w:p>
     <w:p>
       <w:pPr>
-        <w:rPr>
-          <w:rFonts w:ascii="Times New Roman" w:hAnsi="Times New Roman" w:cs="Times New Roman"/>
-          <w:sz w:val="24"/>
+        <w:widowControl w:val="0"/>
+        <w:numPr>
+          <w:ilvl w:val="2"/>
+          <w:numId w:val="10"/>
+        </w:numPr>
+        <w:tabs>
+          <w:tab w:val="left" w:pos="491"/>
+        </w:tabs>
+        <w:autoSpaceDE w:val="0"/>
+        <w:autoSpaceDN w:val="0"/>
+        <w:spacing w:before="50" w:after="0" w:line="240" w:lineRule="auto"/>
+        <w:ind w:left="284" w:hanging="284"/>
+        <w:rPr>
+          <w:rFonts w:ascii="Times New Roman" w:eastAsia="Times New Roman" w:hAnsi="Times New Roman" w:cs="Times New Roman"/>
+          <w:sz w:val="28"/>
+          <w:szCs w:val="28"/>
+          <w:lang w:eastAsia="en-US"/>
+        </w:rPr>
+      </w:pPr>
+      <w:r>
+        <w:rPr>
+          <w:rFonts w:ascii="Times New Roman" w:eastAsia="Times New Roman" w:hAnsi="Times New Roman" w:cs="Times New Roman"/>
+          <w:sz w:val="28"/>
+          <w:szCs w:val="28"/>
+          <w:lang w:eastAsia="en-US"/>
+        </w:rPr>
+        <w:t>Что</w:t>
+      </w:r>
+      <w:r>
+        <w:rPr>
+          <w:rFonts w:ascii="Times New Roman" w:eastAsia="Times New Roman" w:hAnsi="Times New Roman" w:cs="Times New Roman"/>
+          <w:spacing w:val="-1"/>
+          <w:sz w:val="28"/>
+          <w:szCs w:val="28"/>
+          <w:lang w:eastAsia="en-US"/>
+        </w:rPr>
+        <w:t xml:space="preserve"> </w:t>
+      </w:r>
+      <w:r>
+        <w:rPr>
+          <w:rFonts w:ascii="Times New Roman" w:eastAsia="Times New Roman" w:hAnsi="Times New Roman" w:cs="Times New Roman"/>
+          <w:sz w:val="28"/>
+          <w:szCs w:val="28"/>
+          <w:lang w:eastAsia="en-US"/>
+        </w:rPr>
+        <w:t>такое</w:t>
+      </w:r>
+      <w:r>
+        <w:rPr>
+          <w:rFonts w:ascii="Times New Roman" w:eastAsia="Times New Roman" w:hAnsi="Times New Roman" w:cs="Times New Roman"/>
+          <w:spacing w:val="-1"/>
+          <w:sz w:val="28"/>
+          <w:szCs w:val="28"/>
+          <w:lang w:eastAsia="en-US"/>
+        </w:rPr>
+        <w:t xml:space="preserve"> </w:t>
+      </w:r>
+      <w:proofErr w:type="spellStart"/>
+      <w:r>
+        <w:rPr>
+          <w:rFonts w:ascii="Times New Roman" w:eastAsia="Times New Roman" w:hAnsi="Times New Roman" w:cs="Times New Roman"/>
+          <w:sz w:val="28"/>
+          <w:szCs w:val="28"/>
+          <w:lang w:eastAsia="en-US"/>
+        </w:rPr>
+        <w:t>микротема</w:t>
+      </w:r>
+      <w:proofErr w:type="spellEnd"/>
+      <w:r>
+        <w:rPr>
+          <w:rFonts w:ascii="Times New Roman" w:eastAsia="Times New Roman" w:hAnsi="Times New Roman" w:cs="Times New Roman"/>
+          <w:spacing w:val="-1"/>
+          <w:sz w:val="28"/>
+          <w:szCs w:val="28"/>
+          <w:lang w:eastAsia="en-US"/>
+        </w:rPr>
+        <w:t xml:space="preserve"> </w:t>
+      </w:r>
+      <w:proofErr w:type="gramStart"/>
+      <w:r>
+        <w:rPr>
+          <w:rFonts w:ascii="Times New Roman" w:eastAsia="Times New Roman" w:hAnsi="Times New Roman" w:cs="Times New Roman"/>
+          <w:sz w:val="28"/>
+          <w:szCs w:val="28"/>
+          <w:lang w:eastAsia="en-US"/>
+        </w:rPr>
+        <w:t>текста</w:t>
+      </w:r>
+      <w:r>
+        <w:rPr>
+          <w:rFonts w:ascii="Times New Roman" w:eastAsia="Times New Roman" w:hAnsi="Times New Roman" w:cs="Times New Roman"/>
+          <w:spacing w:val="-5"/>
+          <w:sz w:val="28"/>
+          <w:szCs w:val="28"/>
+          <w:lang w:eastAsia="en-US"/>
+        </w:rPr>
+        <w:t xml:space="preserve"> </w:t>
+      </w:r>
+      <w:r>
+        <w:rPr>
+          <w:rFonts w:ascii="Times New Roman" w:eastAsia="Times New Roman" w:hAnsi="Times New Roman" w:cs="Times New Roman"/>
+          <w:sz w:val="28"/>
+          <w:szCs w:val="28"/>
+          <w:lang w:eastAsia="en-US"/>
+        </w:rPr>
+        <w:t>?</w:t>
+      </w:r>
+      <w:proofErr w:type="gramEnd"/>
+    </w:p>
+    <w:p>
+      <w:pPr>
+        <w:widowControl w:val="0"/>
+        <w:numPr>
+          <w:ilvl w:val="2"/>
+          <w:numId w:val="10"/>
+        </w:numPr>
+        <w:tabs>
+          <w:tab w:val="left" w:pos="491"/>
+        </w:tabs>
+        <w:autoSpaceDE w:val="0"/>
+        <w:autoSpaceDN w:val="0"/>
+        <w:spacing w:before="48" w:after="0" w:line="240" w:lineRule="auto"/>
+        <w:ind w:left="284" w:hanging="284"/>
+        <w:rPr>
+          <w:rFonts w:ascii="Times New Roman" w:eastAsia="Times New Roman" w:hAnsi="Times New Roman" w:cs="Times New Roman"/>
+          <w:sz w:val="28"/>
+          <w:szCs w:val="28"/>
+          <w:lang w:eastAsia="en-US"/>
+        </w:rPr>
+      </w:pPr>
+      <w:r>
+        <w:rPr>
+          <w:rFonts w:ascii="Times New Roman" w:eastAsia="Times New Roman" w:hAnsi="Times New Roman" w:cs="Times New Roman"/>
+          <w:sz w:val="28"/>
+          <w:szCs w:val="28"/>
+          <w:lang w:eastAsia="en-US"/>
+        </w:rPr>
+        <w:t>Как</w:t>
+      </w:r>
+      <w:r>
+        <w:rPr>
+          <w:rFonts w:ascii="Times New Roman" w:eastAsia="Times New Roman" w:hAnsi="Times New Roman" w:cs="Times New Roman"/>
+          <w:spacing w:val="-4"/>
+          <w:sz w:val="28"/>
+          <w:szCs w:val="28"/>
+          <w:lang w:eastAsia="en-US"/>
+        </w:rPr>
+        <w:t xml:space="preserve"> </w:t>
+      </w:r>
+      <w:r>
+        <w:rPr>
+          <w:rFonts w:ascii="Times New Roman" w:eastAsia="Times New Roman" w:hAnsi="Times New Roman" w:cs="Times New Roman"/>
+          <w:sz w:val="28"/>
+          <w:szCs w:val="28"/>
+          <w:lang w:eastAsia="en-US"/>
+        </w:rPr>
+        <w:t>можно</w:t>
+      </w:r>
+      <w:r>
+        <w:rPr>
+          <w:rFonts w:ascii="Times New Roman" w:eastAsia="Times New Roman" w:hAnsi="Times New Roman" w:cs="Times New Roman"/>
+          <w:spacing w:val="-2"/>
+          <w:sz w:val="28"/>
+          <w:szCs w:val="28"/>
+          <w:lang w:eastAsia="en-US"/>
+        </w:rPr>
+        <w:t xml:space="preserve"> </w:t>
+      </w:r>
+      <w:r>
+        <w:rPr>
+          <w:rFonts w:ascii="Times New Roman" w:eastAsia="Times New Roman" w:hAnsi="Times New Roman" w:cs="Times New Roman"/>
+          <w:sz w:val="28"/>
+          <w:szCs w:val="28"/>
+          <w:lang w:eastAsia="en-US"/>
+        </w:rPr>
+        <w:t>определить</w:t>
+      </w:r>
+      <w:r>
+        <w:rPr>
+          <w:rFonts w:ascii="Times New Roman" w:eastAsia="Times New Roman" w:hAnsi="Times New Roman" w:cs="Times New Roman"/>
+          <w:spacing w:val="-5"/>
+          <w:sz w:val="28"/>
+          <w:szCs w:val="28"/>
+          <w:lang w:eastAsia="en-US"/>
+        </w:rPr>
+        <w:t xml:space="preserve"> </w:t>
+      </w:r>
+      <w:r>
+        <w:rPr>
+          <w:rFonts w:ascii="Times New Roman" w:eastAsia="Times New Roman" w:hAnsi="Times New Roman" w:cs="Times New Roman"/>
+          <w:sz w:val="28"/>
+          <w:szCs w:val="28"/>
+          <w:lang w:eastAsia="en-US"/>
+        </w:rPr>
+        <w:t>количество</w:t>
+      </w:r>
+      <w:r>
+        <w:rPr>
+          <w:rFonts w:ascii="Times New Roman" w:eastAsia="Times New Roman" w:hAnsi="Times New Roman" w:cs="Times New Roman"/>
+          <w:spacing w:val="-2"/>
+          <w:sz w:val="28"/>
+          <w:szCs w:val="28"/>
+          <w:lang w:eastAsia="en-US"/>
+        </w:rPr>
+        <w:t xml:space="preserve"> </w:t>
+      </w:r>
+      <w:proofErr w:type="spellStart"/>
+      <w:r>
+        <w:rPr>
+          <w:rFonts w:ascii="Times New Roman" w:eastAsia="Times New Roman" w:hAnsi="Times New Roman" w:cs="Times New Roman"/>
+          <w:sz w:val="28"/>
+          <w:szCs w:val="28"/>
+          <w:lang w:eastAsia="en-US"/>
+        </w:rPr>
+        <w:t>микротем</w:t>
+      </w:r>
+      <w:proofErr w:type="spellEnd"/>
+      <w:r>
+        <w:rPr>
+          <w:rFonts w:ascii="Times New Roman" w:eastAsia="Times New Roman" w:hAnsi="Times New Roman" w:cs="Times New Roman"/>
+          <w:sz w:val="28"/>
+          <w:szCs w:val="28"/>
+          <w:lang w:eastAsia="en-US"/>
+        </w:rPr>
+        <w:t>?</w:t>
+      </w:r>
+    </w:p>
+    <w:p>
+      <w:pPr>
+        <w:widowControl w:val="0"/>
+        <w:numPr>
+          <w:ilvl w:val="2"/>
+          <w:numId w:val="10"/>
+        </w:numPr>
+        <w:tabs>
+          <w:tab w:val="left" w:pos="491"/>
+        </w:tabs>
+        <w:autoSpaceDE w:val="0"/>
+        <w:autoSpaceDN w:val="0"/>
+        <w:spacing w:before="47" w:after="0" w:line="322" w:lineRule="exact"/>
+        <w:ind w:left="284" w:hanging="284"/>
+        <w:rPr>
+          <w:rFonts w:ascii="Times New Roman" w:eastAsia="Times New Roman" w:hAnsi="Times New Roman" w:cs="Times New Roman"/>
+          <w:sz w:val="28"/>
+          <w:szCs w:val="28"/>
+          <w:lang w:eastAsia="en-US"/>
+        </w:rPr>
+      </w:pPr>
+      <w:r>
+        <w:rPr>
+          <w:rFonts w:ascii="Times New Roman" w:eastAsia="Times New Roman" w:hAnsi="Times New Roman" w:cs="Times New Roman"/>
+          <w:sz w:val="28"/>
+          <w:szCs w:val="28"/>
+          <w:lang w:eastAsia="en-US"/>
+        </w:rPr>
+        <w:t>Чем</w:t>
+      </w:r>
+      <w:r>
+        <w:rPr>
+          <w:rFonts w:ascii="Times New Roman" w:eastAsia="Times New Roman" w:hAnsi="Times New Roman" w:cs="Times New Roman"/>
+          <w:spacing w:val="-1"/>
+          <w:sz w:val="28"/>
+          <w:szCs w:val="28"/>
+          <w:lang w:eastAsia="en-US"/>
+        </w:rPr>
+        <w:t xml:space="preserve"> </w:t>
+      </w:r>
+      <w:proofErr w:type="spellStart"/>
+      <w:r>
+        <w:rPr>
+          <w:rFonts w:ascii="Times New Roman" w:eastAsia="Times New Roman" w:hAnsi="Times New Roman" w:cs="Times New Roman"/>
+          <w:sz w:val="28"/>
+          <w:szCs w:val="28"/>
+          <w:lang w:eastAsia="en-US"/>
+        </w:rPr>
+        <w:t>микротема</w:t>
+      </w:r>
+      <w:proofErr w:type="spellEnd"/>
+      <w:r>
+        <w:rPr>
+          <w:rFonts w:ascii="Times New Roman" w:eastAsia="Times New Roman" w:hAnsi="Times New Roman" w:cs="Times New Roman"/>
+          <w:spacing w:val="-1"/>
+          <w:sz w:val="28"/>
+          <w:szCs w:val="28"/>
+          <w:lang w:eastAsia="en-US"/>
+        </w:rPr>
+        <w:t xml:space="preserve"> </w:t>
+      </w:r>
+      <w:r>
+        <w:rPr>
+          <w:rFonts w:ascii="Times New Roman" w:eastAsia="Times New Roman" w:hAnsi="Times New Roman" w:cs="Times New Roman"/>
+          <w:sz w:val="28"/>
+          <w:szCs w:val="28"/>
+          <w:lang w:eastAsia="en-US"/>
+        </w:rPr>
+        <w:t>текста</w:t>
+      </w:r>
+      <w:r>
+        <w:rPr>
+          <w:rFonts w:ascii="Times New Roman" w:eastAsia="Times New Roman" w:hAnsi="Times New Roman" w:cs="Times New Roman"/>
+          <w:spacing w:val="-1"/>
+          <w:sz w:val="28"/>
+          <w:szCs w:val="28"/>
+          <w:lang w:eastAsia="en-US"/>
+        </w:rPr>
+        <w:t xml:space="preserve"> </w:t>
+      </w:r>
+      <w:r>
+        <w:rPr>
+          <w:rFonts w:ascii="Times New Roman" w:eastAsia="Times New Roman" w:hAnsi="Times New Roman" w:cs="Times New Roman"/>
+          <w:sz w:val="28"/>
+          <w:szCs w:val="28"/>
+          <w:lang w:eastAsia="en-US"/>
+        </w:rPr>
+        <w:t>отличается</w:t>
+      </w:r>
+      <w:r>
+        <w:rPr>
+          <w:rFonts w:ascii="Times New Roman" w:eastAsia="Times New Roman" w:hAnsi="Times New Roman" w:cs="Times New Roman"/>
+          <w:spacing w:val="-4"/>
+          <w:sz w:val="28"/>
+          <w:szCs w:val="28"/>
+          <w:lang w:eastAsia="en-US"/>
+        </w:rPr>
+        <w:t xml:space="preserve"> </w:t>
+      </w:r>
+      <w:r>
+        <w:rPr>
+          <w:rFonts w:ascii="Times New Roman" w:eastAsia="Times New Roman" w:hAnsi="Times New Roman" w:cs="Times New Roman"/>
+          <w:sz w:val="28"/>
+          <w:szCs w:val="28"/>
+          <w:lang w:eastAsia="en-US"/>
+        </w:rPr>
+        <w:t>от</w:t>
+      </w:r>
+      <w:r>
+        <w:rPr>
+          <w:rFonts w:ascii="Times New Roman" w:eastAsia="Times New Roman" w:hAnsi="Times New Roman" w:cs="Times New Roman"/>
+          <w:spacing w:val="-2"/>
+          <w:sz w:val="28"/>
+          <w:szCs w:val="28"/>
+          <w:lang w:eastAsia="en-US"/>
+        </w:rPr>
+        <w:t xml:space="preserve"> </w:t>
+      </w:r>
+      <w:r>
+        <w:rPr>
+          <w:rFonts w:ascii="Times New Roman" w:eastAsia="Times New Roman" w:hAnsi="Times New Roman" w:cs="Times New Roman"/>
+          <w:sz w:val="28"/>
+          <w:szCs w:val="28"/>
+          <w:lang w:eastAsia="en-US"/>
+        </w:rPr>
+        <w:t>темы</w:t>
+      </w:r>
+      <w:r>
+        <w:rPr>
+          <w:rFonts w:ascii="Times New Roman" w:eastAsia="Times New Roman" w:hAnsi="Times New Roman" w:cs="Times New Roman"/>
+          <w:spacing w:val="-1"/>
+          <w:sz w:val="28"/>
+          <w:szCs w:val="28"/>
+          <w:lang w:eastAsia="en-US"/>
+        </w:rPr>
+        <w:t xml:space="preserve"> </w:t>
+      </w:r>
+      <w:r>
+        <w:rPr>
+          <w:rFonts w:ascii="Times New Roman" w:eastAsia="Times New Roman" w:hAnsi="Times New Roman" w:cs="Times New Roman"/>
+          <w:sz w:val="28"/>
+          <w:szCs w:val="28"/>
+          <w:lang w:eastAsia="en-US"/>
+        </w:rPr>
+        <w:t>текста?</w:t>
+      </w:r>
+    </w:p>
+    <w:p>
+      <w:pPr>
+        <w:widowControl w:val="0"/>
+        <w:numPr>
+          <w:ilvl w:val="2"/>
+          <w:numId w:val="10"/>
+        </w:numPr>
+        <w:tabs>
+          <w:tab w:val="left" w:pos="491"/>
+        </w:tabs>
+        <w:autoSpaceDE w:val="0"/>
+        <w:autoSpaceDN w:val="0"/>
+        <w:spacing w:after="0" w:line="240" w:lineRule="auto"/>
+        <w:ind w:left="284" w:hanging="284"/>
+        <w:rPr>
+          <w:rFonts w:ascii="Times New Roman" w:eastAsia="Times New Roman" w:hAnsi="Times New Roman" w:cs="Times New Roman"/>
+          <w:sz w:val="28"/>
+          <w:szCs w:val="28"/>
+          <w:lang w:eastAsia="en-US"/>
+        </w:rPr>
+      </w:pPr>
+      <w:r>
+        <w:rPr>
+          <w:rFonts w:ascii="Times New Roman" w:eastAsia="Times New Roman" w:hAnsi="Times New Roman" w:cs="Times New Roman"/>
+          <w:sz w:val="28"/>
+          <w:szCs w:val="28"/>
+          <w:lang w:eastAsia="en-US"/>
+        </w:rPr>
+        <w:t>3ависит</w:t>
+      </w:r>
+      <w:r>
+        <w:rPr>
+          <w:rFonts w:ascii="Times New Roman" w:eastAsia="Times New Roman" w:hAnsi="Times New Roman" w:cs="Times New Roman"/>
+          <w:spacing w:val="-3"/>
+          <w:sz w:val="28"/>
+          <w:szCs w:val="28"/>
+          <w:lang w:eastAsia="en-US"/>
+        </w:rPr>
+        <w:t xml:space="preserve"> </w:t>
+      </w:r>
+      <w:r>
+        <w:rPr>
+          <w:rFonts w:ascii="Times New Roman" w:eastAsia="Times New Roman" w:hAnsi="Times New Roman" w:cs="Times New Roman"/>
+          <w:sz w:val="28"/>
+          <w:szCs w:val="28"/>
+          <w:lang w:eastAsia="en-US"/>
+        </w:rPr>
+        <w:t>ли</w:t>
+      </w:r>
+      <w:r>
+        <w:rPr>
+          <w:rFonts w:ascii="Times New Roman" w:eastAsia="Times New Roman" w:hAnsi="Times New Roman" w:cs="Times New Roman"/>
+          <w:spacing w:val="-1"/>
+          <w:sz w:val="28"/>
+          <w:szCs w:val="28"/>
+          <w:lang w:eastAsia="en-US"/>
+        </w:rPr>
+        <w:t xml:space="preserve"> </w:t>
+      </w:r>
+      <w:r>
+        <w:rPr>
+          <w:rFonts w:ascii="Times New Roman" w:eastAsia="Times New Roman" w:hAnsi="Times New Roman" w:cs="Times New Roman"/>
+          <w:sz w:val="28"/>
+          <w:szCs w:val="28"/>
+          <w:lang w:eastAsia="en-US"/>
+        </w:rPr>
+        <w:t>ко</w:t>
+      </w:r>
+      <w:bookmarkStart w:id="1" w:name="_GoBack"/>
+      <w:bookmarkEnd w:id="1"/>
+      <w:r>
+        <w:rPr>
+          <w:rFonts w:ascii="Times New Roman" w:eastAsia="Times New Roman" w:hAnsi="Times New Roman" w:cs="Times New Roman"/>
+          <w:sz w:val="28"/>
+          <w:szCs w:val="28"/>
+          <w:lang w:eastAsia="en-US"/>
+        </w:rPr>
+        <w:t>личество</w:t>
+      </w:r>
+      <w:r>
+        <w:rPr>
+          <w:rFonts w:ascii="Times New Roman" w:eastAsia="Times New Roman" w:hAnsi="Times New Roman" w:cs="Times New Roman"/>
+          <w:spacing w:val="-2"/>
+          <w:sz w:val="28"/>
+          <w:szCs w:val="28"/>
+          <w:lang w:eastAsia="en-US"/>
+        </w:rPr>
+        <w:t xml:space="preserve"> </w:t>
+      </w:r>
+      <w:proofErr w:type="spellStart"/>
+      <w:r>
+        <w:rPr>
+          <w:rFonts w:ascii="Times New Roman" w:eastAsia="Times New Roman" w:hAnsi="Times New Roman" w:cs="Times New Roman"/>
+          <w:sz w:val="28"/>
+          <w:szCs w:val="28"/>
+          <w:lang w:eastAsia="en-US"/>
+        </w:rPr>
+        <w:t>микротем</w:t>
+      </w:r>
+      <w:proofErr w:type="spellEnd"/>
+      <w:r>
+        <w:rPr>
+          <w:rFonts w:ascii="Times New Roman" w:eastAsia="Times New Roman" w:hAnsi="Times New Roman" w:cs="Times New Roman"/>
+          <w:spacing w:val="-5"/>
+          <w:sz w:val="28"/>
+          <w:szCs w:val="28"/>
+          <w:lang w:eastAsia="en-US"/>
+        </w:rPr>
+        <w:t xml:space="preserve"> </w:t>
+      </w:r>
+      <w:r>
+        <w:rPr>
+          <w:rFonts w:ascii="Times New Roman" w:eastAsia="Times New Roman" w:hAnsi="Times New Roman" w:cs="Times New Roman"/>
+          <w:sz w:val="28"/>
+          <w:szCs w:val="28"/>
+          <w:lang w:eastAsia="en-US"/>
+        </w:rPr>
+        <w:t>от</w:t>
+      </w:r>
+      <w:r>
+        <w:rPr>
+          <w:rFonts w:ascii="Times New Roman" w:eastAsia="Times New Roman" w:hAnsi="Times New Roman" w:cs="Times New Roman"/>
+          <w:spacing w:val="-3"/>
+          <w:sz w:val="28"/>
+          <w:szCs w:val="28"/>
+          <w:lang w:eastAsia="en-US"/>
+        </w:rPr>
+        <w:t xml:space="preserve"> </w:t>
+      </w:r>
+      <w:r>
+        <w:rPr>
+          <w:rFonts w:ascii="Times New Roman" w:eastAsia="Times New Roman" w:hAnsi="Times New Roman" w:cs="Times New Roman"/>
+          <w:sz w:val="28"/>
+          <w:szCs w:val="28"/>
+          <w:lang w:eastAsia="en-US"/>
+        </w:rPr>
+        <w:t>количества</w:t>
+      </w:r>
+      <w:r>
+        <w:rPr>
+          <w:rFonts w:ascii="Times New Roman" w:eastAsia="Times New Roman" w:hAnsi="Times New Roman" w:cs="Times New Roman"/>
+          <w:spacing w:val="-1"/>
+          <w:sz w:val="28"/>
+          <w:szCs w:val="28"/>
+          <w:lang w:eastAsia="en-US"/>
+        </w:rPr>
+        <w:t xml:space="preserve"> </w:t>
+      </w:r>
+      <w:r>
+        <w:rPr>
+          <w:rFonts w:ascii="Times New Roman" w:eastAsia="Times New Roman" w:hAnsi="Times New Roman" w:cs="Times New Roman"/>
+          <w:sz w:val="28"/>
+          <w:szCs w:val="28"/>
+          <w:lang w:eastAsia="en-US"/>
+        </w:rPr>
+        <w:t>абзацев?</w:t>
+      </w:r>
+    </w:p>
+    <w:p>
+      <w:pPr>
+        <w:autoSpaceDE w:val="0"/>
+        <w:autoSpaceDN w:val="0"/>
+        <w:spacing w:after="0" w:line="240" w:lineRule="auto"/>
+        <w:rPr>
+          <w:rFonts w:ascii="Times New Roman" w:eastAsia="Times New Roman" w:hAnsi="Times New Roman" w:cs="Times New Roman"/>
+          <w:sz w:val="28"/>
+          <w:szCs w:val="28"/>
+          <w:lang w:eastAsia="en-US"/>
+        </w:rPr>
+      </w:pPr>
+    </w:p>
+    <w:p>
+      <w:pPr>
+        <w:spacing w:before="20" w:after="20" w:line="240" w:lineRule="auto"/>
+        <w:rPr>
+          <w:rFonts w:ascii="Times New Roman" w:eastAsia="Times New Roman" w:hAnsi="Times New Roman" w:cs="Times New Roman"/>
+          <w:color w:val="000000"/>
+          <w:sz w:val="28"/>
+          <w:szCs w:val="28"/>
+        </w:rPr>
+      </w:pPr>
+    </w:p>
+    <w:p>
+      <w:pPr>
+        <w:rPr>
+          <w:rFonts w:ascii="Times New Roman" w:hAnsi="Times New Roman" w:cs="Times New Roman"/>
+          <w:sz w:val="28"/>
           <w:szCs w:val="28"/>
         </w:rPr>
       </w:pPr>
@@ -69,7 +999,7 @@
         <w:rPr>
           <w:rFonts w:ascii="Times New Roman" w:hAnsi="Times New Roman" w:cs="Times New Roman"/>
           <w:b/>
-          <w:sz w:val="24"/>
+          <w:sz w:val="28"/>
           <w:szCs w:val="28"/>
           <w:u w:val="single"/>
         </w:rPr>
@@ -79,14 +1009,541 @@
     </w:p>
     <w:p>
       <w:pPr>
-        <w:rPr>
-          <w:rFonts w:ascii="Times New Roman" w:hAnsi="Times New Roman" w:cs="Times New Roman"/>
-          <w:sz w:val="28"/>
-          <w:szCs w:val="28"/>
-        </w:rPr>
-      </w:pPr>
-      <w:bookmarkStart w:id="1" w:name="_GoBack"/>
-      <w:bookmarkEnd w:id="1"/>
+        <w:numPr>
+          <w:ilvl w:val="0"/>
+          <w:numId w:val="11"/>
+        </w:numPr>
+        <w:tabs>
+          <w:tab w:val="clear" w:pos="720"/>
+        </w:tabs>
+        <w:ind w:left="426" w:hanging="426"/>
+        <w:jc w:val="both"/>
+        <w:rPr>
+          <w:rFonts w:ascii="Times New Roman" w:hAnsi="Times New Roman" w:cs="Times New Roman"/>
+          <w:sz w:val="28"/>
+          <w:szCs w:val="28"/>
+        </w:rPr>
+      </w:pPr>
+      <w:r>
+        <w:rPr>
+          <w:rFonts w:ascii="Times New Roman" w:hAnsi="Times New Roman" w:cs="Times New Roman"/>
+          <w:sz w:val="28"/>
+          <w:szCs w:val="28"/>
+        </w:rPr>
+        <w:t>Коммуникативная задача текста - это цель, которую автор ставит перед собой при написании текста</w:t>
+      </w:r>
+      <w:r>
+        <w:rPr>
+          <w:rFonts w:ascii="Times New Roman" w:hAnsi="Times New Roman" w:cs="Times New Roman"/>
+          <w:sz w:val="28"/>
+          <w:szCs w:val="28"/>
+        </w:rPr>
+        <w:t xml:space="preserve">, его </w:t>
+      </w:r>
+      <w:r>
+        <w:rPr>
+          <w:rFonts w:ascii="Times New Roman" w:hAnsi="Times New Roman" w:cs="Times New Roman"/>
+          <w:sz w:val="28"/>
+          <w:szCs w:val="28"/>
+        </w:rPr>
+        <w:t>замысел плюс содержательная интерпретация. Она может быть различной в зависимости от жанра, типа текста, аудитории и других факторов. К примеру, цель научного текста может быть передать научные данные и выводы, цель рекламного текста - убедить потребителя купить товар, а цель художественного произведения - передать эмоции и мысли героев.</w:t>
+      </w:r>
+    </w:p>
+    <w:p>
+      <w:pPr>
+        <w:numPr>
+          <w:ilvl w:val="0"/>
+          <w:numId w:val="11"/>
+        </w:numPr>
+        <w:tabs>
+          <w:tab w:val="clear" w:pos="720"/>
+          <w:tab w:val="num" w:pos="851"/>
+        </w:tabs>
+        <w:ind w:left="426" w:hanging="426"/>
+        <w:jc w:val="both"/>
+        <w:rPr>
+          <w:rFonts w:ascii="Times New Roman" w:hAnsi="Times New Roman" w:cs="Times New Roman"/>
+          <w:sz w:val="28"/>
+          <w:szCs w:val="28"/>
+        </w:rPr>
+      </w:pPr>
+      <w:r>
+        <w:rPr>
+          <w:rFonts w:ascii="Times New Roman" w:hAnsi="Times New Roman" w:cs="Times New Roman"/>
+          <w:sz w:val="28"/>
+          <w:szCs w:val="28"/>
+        </w:rPr>
+        <w:t>Определить коммуникативную задачу текста без его темы возможно, но затруднительно. Тема и коммуникативная задача тесно связаны, и обычно одно без другого не существует. Тема текста - это то, о чем говорится в тексте, а коммуникативная задача - зачем это делается.</w:t>
+      </w:r>
+    </w:p>
+    <w:p>
+      <w:pPr>
+        <w:numPr>
+          <w:ilvl w:val="0"/>
+          <w:numId w:val="11"/>
+        </w:numPr>
+        <w:tabs>
+          <w:tab w:val="clear" w:pos="720"/>
+          <w:tab w:val="num" w:pos="851"/>
+        </w:tabs>
+        <w:ind w:left="426" w:hanging="426"/>
+        <w:jc w:val="both"/>
+        <w:rPr>
+          <w:rFonts w:ascii="Times New Roman" w:hAnsi="Times New Roman" w:cs="Times New Roman"/>
+          <w:sz w:val="28"/>
+          <w:szCs w:val="28"/>
+        </w:rPr>
+      </w:pPr>
+      <w:r>
+        <w:rPr>
+          <w:rFonts w:ascii="Times New Roman" w:hAnsi="Times New Roman" w:cs="Times New Roman"/>
+          <w:sz w:val="28"/>
+          <w:szCs w:val="28"/>
+        </w:rPr>
+        <w:t>Тема текста - это основная идея, о которой говорится в тексте. Она может быть выражена явно, например, в заголовке или первом предложении, или же подразумеваться из контекста. К примеру, темой научного текста может быть исследование влияния разных факторов на рост растений.</w:t>
+      </w:r>
+    </w:p>
+    <w:p>
+      <w:pPr>
+        <w:numPr>
+          <w:ilvl w:val="0"/>
+          <w:numId w:val="11"/>
+        </w:numPr>
+        <w:tabs>
+          <w:tab w:val="clear" w:pos="720"/>
+          <w:tab w:val="num" w:pos="851"/>
+        </w:tabs>
+        <w:ind w:left="426" w:hanging="426"/>
+        <w:jc w:val="both"/>
+        <w:rPr>
+          <w:rFonts w:ascii="Times New Roman" w:hAnsi="Times New Roman" w:cs="Times New Roman"/>
+          <w:sz w:val="28"/>
+          <w:szCs w:val="28"/>
+        </w:rPr>
+      </w:pPr>
+      <w:r>
+        <w:rPr>
+          <w:rFonts w:ascii="Times New Roman" w:hAnsi="Times New Roman" w:cs="Times New Roman"/>
+          <w:sz w:val="28"/>
+          <w:szCs w:val="28"/>
+        </w:rPr>
+        <w:t>Определение коммуникативной задачи текста требует внимательного анализа текста, его структуры, выбора языковых средств, отношения автора к теме и других факторов. К примеру, для определения коммуникативной задачи научного текста нужно учитывать научную специфику жанра, цель исследования, и т.д.</w:t>
+      </w:r>
+    </w:p>
+    <w:p>
+      <w:pPr>
+        <w:numPr>
+          <w:ilvl w:val="0"/>
+          <w:numId w:val="11"/>
+        </w:numPr>
+        <w:tabs>
+          <w:tab w:val="clear" w:pos="720"/>
+        </w:tabs>
+        <w:ind w:left="426" w:hanging="426"/>
+        <w:jc w:val="both"/>
+        <w:rPr>
+          <w:rFonts w:ascii="Times New Roman" w:hAnsi="Times New Roman" w:cs="Times New Roman"/>
+          <w:sz w:val="28"/>
+          <w:szCs w:val="28"/>
+        </w:rPr>
+      </w:pPr>
+      <w:proofErr w:type="spellStart"/>
+      <w:r>
+        <w:rPr>
+          <w:rFonts w:ascii="Times New Roman" w:hAnsi="Times New Roman" w:cs="Times New Roman"/>
+          <w:sz w:val="28"/>
+          <w:szCs w:val="28"/>
+        </w:rPr>
+        <w:t>Микротема</w:t>
+      </w:r>
+      <w:proofErr w:type="spellEnd"/>
+      <w:r>
+        <w:rPr>
+          <w:rFonts w:ascii="Times New Roman" w:hAnsi="Times New Roman" w:cs="Times New Roman"/>
+          <w:sz w:val="28"/>
+          <w:szCs w:val="28"/>
+        </w:rPr>
+        <w:t xml:space="preserve"> считается минимальной единицей речевого смысла.</w:t>
+      </w:r>
+      <w:r>
+        <w:rPr>
+          <w:rFonts w:ascii="Times New Roman" w:hAnsi="Times New Roman" w:cs="Times New Roman"/>
+          <w:sz w:val="28"/>
+          <w:szCs w:val="28"/>
+        </w:rPr>
+        <w:t xml:space="preserve"> </w:t>
+      </w:r>
+      <w:proofErr w:type="spellStart"/>
+      <w:r>
+        <w:rPr>
+          <w:rFonts w:ascii="Times New Roman" w:hAnsi="Times New Roman" w:cs="Times New Roman"/>
+          <w:sz w:val="28"/>
+          <w:szCs w:val="28"/>
+        </w:rPr>
+        <w:t>Микротема</w:t>
+      </w:r>
+      <w:proofErr w:type="spellEnd"/>
+      <w:r>
+        <w:rPr>
+          <w:rFonts w:ascii="Times New Roman" w:hAnsi="Times New Roman" w:cs="Times New Roman"/>
+          <w:sz w:val="28"/>
+          <w:szCs w:val="28"/>
+        </w:rPr>
+        <w:t xml:space="preserve"> текста - это небольшая часть темы, которая рассматривается в тексте. Она может быть выражена в одном абзаце, предложении или даже слове. Например, </w:t>
+      </w:r>
+      <w:proofErr w:type="spellStart"/>
+      <w:r>
+        <w:rPr>
+          <w:rFonts w:ascii="Times New Roman" w:hAnsi="Times New Roman" w:cs="Times New Roman"/>
+          <w:sz w:val="28"/>
+          <w:szCs w:val="28"/>
+        </w:rPr>
+        <w:t>микротемой</w:t>
+      </w:r>
+      <w:proofErr w:type="spellEnd"/>
+      <w:r>
+        <w:rPr>
+          <w:rFonts w:ascii="Times New Roman" w:hAnsi="Times New Roman" w:cs="Times New Roman"/>
+          <w:sz w:val="28"/>
+          <w:szCs w:val="28"/>
+        </w:rPr>
+        <w:t xml:space="preserve"> текста об исследовании влияния разных </w:t>
+      </w:r>
+      <w:r>
+        <w:rPr>
+          <w:rFonts w:ascii="Times New Roman" w:hAnsi="Times New Roman" w:cs="Times New Roman"/>
+          <w:sz w:val="28"/>
+          <w:szCs w:val="28"/>
+        </w:rPr>
+        <w:lastRenderedPageBreak/>
+        <w:t>факторов на рост растений может быть рассмотрение только одного из факторов, например, влажности почвы.</w:t>
+      </w:r>
+    </w:p>
+    <w:p>
+      <w:pPr>
+        <w:numPr>
+          <w:ilvl w:val="0"/>
+          <w:numId w:val="11"/>
+        </w:numPr>
+        <w:tabs>
+          <w:tab w:val="clear" w:pos="720"/>
+          <w:tab w:val="num" w:pos="851"/>
+        </w:tabs>
+        <w:ind w:left="426" w:hanging="426"/>
+        <w:jc w:val="both"/>
+        <w:rPr>
+          <w:rFonts w:ascii="Times New Roman" w:hAnsi="Times New Roman" w:cs="Times New Roman"/>
+          <w:sz w:val="28"/>
+          <w:szCs w:val="28"/>
+        </w:rPr>
+      </w:pPr>
+      <w:r>
+        <w:rPr>
+          <w:rFonts w:ascii="Times New Roman" w:hAnsi="Times New Roman" w:cs="Times New Roman"/>
+          <w:sz w:val="28"/>
+          <w:szCs w:val="28"/>
+        </w:rPr>
+        <w:t xml:space="preserve">Определение количества </w:t>
+      </w:r>
+      <w:proofErr w:type="spellStart"/>
+      <w:r>
+        <w:rPr>
+          <w:rFonts w:ascii="Times New Roman" w:hAnsi="Times New Roman" w:cs="Times New Roman"/>
+          <w:sz w:val="28"/>
+          <w:szCs w:val="28"/>
+        </w:rPr>
+        <w:t>микротем</w:t>
+      </w:r>
+      <w:proofErr w:type="spellEnd"/>
+      <w:r>
+        <w:rPr>
+          <w:rFonts w:ascii="Times New Roman" w:hAnsi="Times New Roman" w:cs="Times New Roman"/>
+          <w:sz w:val="28"/>
+          <w:szCs w:val="28"/>
+        </w:rPr>
+        <w:t xml:space="preserve"> в тексте зависит от объема и структуры текста, а также от того, какие темы и </w:t>
+      </w:r>
+      <w:proofErr w:type="spellStart"/>
+      <w:r>
+        <w:rPr>
+          <w:rFonts w:ascii="Times New Roman" w:hAnsi="Times New Roman" w:cs="Times New Roman"/>
+          <w:sz w:val="28"/>
+          <w:szCs w:val="28"/>
+        </w:rPr>
+        <w:t>подтемы</w:t>
+      </w:r>
+      <w:proofErr w:type="spellEnd"/>
+      <w:r>
+        <w:rPr>
+          <w:rFonts w:ascii="Times New Roman" w:hAnsi="Times New Roman" w:cs="Times New Roman"/>
+          <w:sz w:val="28"/>
+          <w:szCs w:val="28"/>
+        </w:rPr>
+        <w:t xml:space="preserve"> автор рассматривает. </w:t>
+      </w:r>
+      <w:proofErr w:type="spellStart"/>
+      <w:r>
+        <w:rPr>
+          <w:rFonts w:ascii="Times New Roman" w:hAnsi="Times New Roman" w:cs="Times New Roman"/>
+          <w:sz w:val="28"/>
+          <w:szCs w:val="28"/>
+        </w:rPr>
+        <w:t>Микротем</w:t>
+      </w:r>
+      <w:proofErr w:type="spellEnd"/>
+      <w:r>
+        <w:rPr>
+          <w:rFonts w:ascii="Times New Roman" w:hAnsi="Times New Roman" w:cs="Times New Roman"/>
+          <w:sz w:val="28"/>
+          <w:szCs w:val="28"/>
+        </w:rPr>
+        <w:t xml:space="preserve"> может быть несколько в большом тексте, и наоборот, маленький текст может иметь только одну </w:t>
+      </w:r>
+      <w:proofErr w:type="spellStart"/>
+      <w:r>
+        <w:rPr>
+          <w:rFonts w:ascii="Times New Roman" w:hAnsi="Times New Roman" w:cs="Times New Roman"/>
+          <w:sz w:val="28"/>
+          <w:szCs w:val="28"/>
+        </w:rPr>
+        <w:t>микротему</w:t>
+      </w:r>
+      <w:proofErr w:type="spellEnd"/>
+      <w:r>
+        <w:rPr>
+          <w:rFonts w:ascii="Times New Roman" w:hAnsi="Times New Roman" w:cs="Times New Roman"/>
+          <w:sz w:val="28"/>
+          <w:szCs w:val="28"/>
+        </w:rPr>
+        <w:t xml:space="preserve">. Определение количества </w:t>
+      </w:r>
+      <w:proofErr w:type="spellStart"/>
+      <w:r>
+        <w:rPr>
+          <w:rFonts w:ascii="Times New Roman" w:hAnsi="Times New Roman" w:cs="Times New Roman"/>
+          <w:sz w:val="28"/>
+          <w:szCs w:val="28"/>
+        </w:rPr>
+        <w:t>микротем</w:t>
+      </w:r>
+      <w:proofErr w:type="spellEnd"/>
+      <w:r>
+        <w:rPr>
+          <w:rFonts w:ascii="Times New Roman" w:hAnsi="Times New Roman" w:cs="Times New Roman"/>
+          <w:sz w:val="28"/>
+          <w:szCs w:val="28"/>
+        </w:rPr>
+        <w:t xml:space="preserve"> в тексте может быть полезно для понимания структуры текста и того, как автор организовал свои мысли.</w:t>
+      </w:r>
+    </w:p>
+    <w:p>
+      <w:pPr>
+        <w:numPr>
+          <w:ilvl w:val="0"/>
+          <w:numId w:val="11"/>
+        </w:numPr>
+        <w:tabs>
+          <w:tab w:val="clear" w:pos="720"/>
+          <w:tab w:val="num" w:pos="851"/>
+        </w:tabs>
+        <w:ind w:left="426" w:hanging="426"/>
+        <w:jc w:val="both"/>
+        <w:rPr>
+          <w:rFonts w:ascii="Times New Roman" w:hAnsi="Times New Roman" w:cs="Times New Roman"/>
+          <w:sz w:val="28"/>
+          <w:szCs w:val="28"/>
+        </w:rPr>
+      </w:pPr>
+      <w:proofErr w:type="spellStart"/>
+      <w:r>
+        <w:rPr>
+          <w:rFonts w:ascii="Times New Roman" w:hAnsi="Times New Roman" w:cs="Times New Roman"/>
+          <w:sz w:val="28"/>
+          <w:szCs w:val="28"/>
+        </w:rPr>
+        <w:t>Микротема</w:t>
+      </w:r>
+      <w:proofErr w:type="spellEnd"/>
+      <w:r>
+        <w:rPr>
+          <w:rFonts w:ascii="Times New Roman" w:hAnsi="Times New Roman" w:cs="Times New Roman"/>
+          <w:sz w:val="28"/>
+          <w:szCs w:val="28"/>
+        </w:rPr>
+        <w:t xml:space="preserve"> текста отличается от темы текста тем, что </w:t>
+      </w:r>
+      <w:proofErr w:type="spellStart"/>
+      <w:r>
+        <w:rPr>
+          <w:rFonts w:ascii="Times New Roman" w:hAnsi="Times New Roman" w:cs="Times New Roman"/>
+          <w:sz w:val="28"/>
+          <w:szCs w:val="28"/>
+        </w:rPr>
+        <w:t>микротема</w:t>
+      </w:r>
+      <w:proofErr w:type="spellEnd"/>
+      <w:r>
+        <w:rPr>
+          <w:rFonts w:ascii="Times New Roman" w:hAnsi="Times New Roman" w:cs="Times New Roman"/>
+          <w:sz w:val="28"/>
+          <w:szCs w:val="28"/>
+        </w:rPr>
+        <w:t xml:space="preserve"> - это более узкое понятие, которое рассматривает только часть темы. Тема может быть выражена в одном слове или фразе, а </w:t>
+      </w:r>
+      <w:proofErr w:type="spellStart"/>
+      <w:r>
+        <w:rPr>
+          <w:rFonts w:ascii="Times New Roman" w:hAnsi="Times New Roman" w:cs="Times New Roman"/>
+          <w:sz w:val="28"/>
+          <w:szCs w:val="28"/>
+        </w:rPr>
+        <w:t>микротема</w:t>
+      </w:r>
+      <w:proofErr w:type="spellEnd"/>
+      <w:r>
+        <w:rPr>
+          <w:rFonts w:ascii="Times New Roman" w:hAnsi="Times New Roman" w:cs="Times New Roman"/>
+          <w:sz w:val="28"/>
+          <w:szCs w:val="28"/>
+        </w:rPr>
+        <w:t xml:space="preserve"> - это уже уточненная часть темы. К примеру, темой текста может быть исследование влияния разных факторов на рост растений, а </w:t>
+      </w:r>
+      <w:proofErr w:type="spellStart"/>
+      <w:r>
+        <w:rPr>
+          <w:rFonts w:ascii="Times New Roman" w:hAnsi="Times New Roman" w:cs="Times New Roman"/>
+          <w:sz w:val="28"/>
+          <w:szCs w:val="28"/>
+        </w:rPr>
+        <w:t>микротемой</w:t>
+      </w:r>
+      <w:proofErr w:type="spellEnd"/>
+      <w:r>
+        <w:rPr>
+          <w:rFonts w:ascii="Times New Roman" w:hAnsi="Times New Roman" w:cs="Times New Roman"/>
+          <w:sz w:val="28"/>
+          <w:szCs w:val="28"/>
+        </w:rPr>
+        <w:t xml:space="preserve"> - рассмотрение только одного из факторов, например, освещенности.</w:t>
+      </w:r>
+    </w:p>
+    <w:p>
+      <w:pPr>
+        <w:numPr>
+          <w:ilvl w:val="0"/>
+          <w:numId w:val="11"/>
+        </w:numPr>
+        <w:tabs>
+          <w:tab w:val="clear" w:pos="720"/>
+          <w:tab w:val="num" w:pos="851"/>
+        </w:tabs>
+        <w:ind w:left="426" w:hanging="426"/>
+        <w:jc w:val="both"/>
+        <w:rPr>
+          <w:rFonts w:ascii="Times New Roman" w:hAnsi="Times New Roman" w:cs="Times New Roman"/>
+          <w:sz w:val="28"/>
+          <w:szCs w:val="28"/>
+        </w:rPr>
+      </w:pPr>
+      <w:r>
+        <w:rPr>
+          <w:rFonts w:ascii="Times New Roman" w:hAnsi="Times New Roman" w:cs="Times New Roman"/>
+          <w:sz w:val="28"/>
+          <w:szCs w:val="28"/>
+        </w:rPr>
+        <w:t xml:space="preserve">Количество </w:t>
+      </w:r>
+      <w:proofErr w:type="spellStart"/>
+      <w:r>
+        <w:rPr>
+          <w:rFonts w:ascii="Times New Roman" w:hAnsi="Times New Roman" w:cs="Times New Roman"/>
+          <w:sz w:val="28"/>
+          <w:szCs w:val="28"/>
+        </w:rPr>
+        <w:t>микротем</w:t>
+      </w:r>
+      <w:proofErr w:type="spellEnd"/>
+      <w:r>
+        <w:rPr>
+          <w:rFonts w:ascii="Times New Roman" w:hAnsi="Times New Roman" w:cs="Times New Roman"/>
+          <w:sz w:val="28"/>
+          <w:szCs w:val="28"/>
+        </w:rPr>
+        <w:t xml:space="preserve"> в тексте не зависит от количества абзацев, так как </w:t>
+      </w:r>
+      <w:proofErr w:type="spellStart"/>
+      <w:r>
+        <w:rPr>
+          <w:rFonts w:ascii="Times New Roman" w:hAnsi="Times New Roman" w:cs="Times New Roman"/>
+          <w:sz w:val="28"/>
+          <w:szCs w:val="28"/>
+        </w:rPr>
+        <w:t>микротемы</w:t>
+      </w:r>
+      <w:proofErr w:type="spellEnd"/>
+      <w:r>
+        <w:rPr>
+          <w:rFonts w:ascii="Times New Roman" w:hAnsi="Times New Roman" w:cs="Times New Roman"/>
+          <w:sz w:val="28"/>
+          <w:szCs w:val="28"/>
+        </w:rPr>
+        <w:t xml:space="preserve"> могут быть выражены не только в рамках абзаца, но и в рамках предложения или даже одного слова. Однако, структура текста, включая количество абзацев, может помочь в выделении и анализе </w:t>
+      </w:r>
+      <w:proofErr w:type="spellStart"/>
+      <w:r>
+        <w:rPr>
+          <w:rFonts w:ascii="Times New Roman" w:hAnsi="Times New Roman" w:cs="Times New Roman"/>
+          <w:sz w:val="28"/>
+          <w:szCs w:val="28"/>
+        </w:rPr>
+        <w:t>микротем</w:t>
+      </w:r>
+      <w:proofErr w:type="spellEnd"/>
+      <w:r>
+        <w:rPr>
+          <w:rFonts w:ascii="Times New Roman" w:hAnsi="Times New Roman" w:cs="Times New Roman"/>
+          <w:sz w:val="28"/>
+          <w:szCs w:val="28"/>
+        </w:rPr>
+        <w:t xml:space="preserve">. К примеру, если в тексте имеется несколько абзацев, каждый из которых посвящен разным аспектам одной темы, то это может указывать на наличие нескольких </w:t>
+      </w:r>
+      <w:proofErr w:type="spellStart"/>
+      <w:r>
+        <w:rPr>
+          <w:rFonts w:ascii="Times New Roman" w:hAnsi="Times New Roman" w:cs="Times New Roman"/>
+          <w:sz w:val="28"/>
+          <w:szCs w:val="28"/>
+        </w:rPr>
+        <w:t>микротем</w:t>
+      </w:r>
+      <w:proofErr w:type="spellEnd"/>
+      <w:r>
+        <w:rPr>
+          <w:rFonts w:ascii="Times New Roman" w:hAnsi="Times New Roman" w:cs="Times New Roman"/>
+          <w:sz w:val="28"/>
+          <w:szCs w:val="28"/>
+        </w:rPr>
+        <w:t xml:space="preserve"> в тексте.</w:t>
+      </w:r>
+    </w:p>
+    <w:p>
+      <w:pPr>
+        <w:ind w:left="426" w:hanging="426"/>
+        <w:rPr>
+          <w:rFonts w:ascii="Times New Roman" w:hAnsi="Times New Roman" w:cs="Times New Roman"/>
+          <w:sz w:val="28"/>
+          <w:szCs w:val="28"/>
+        </w:rPr>
+      </w:pPr>
+    </w:p>
+    <w:p>
+      <w:pPr>
+        <w:rPr>
+          <w:rFonts w:ascii="Times New Roman" w:hAnsi="Times New Roman" w:cs="Times New Roman"/>
+          <w:sz w:val="28"/>
+          <w:szCs w:val="28"/>
+        </w:rPr>
+      </w:pPr>
     </w:p>
     <w:sectPr>
       <w:headerReference w:type="default" r:id="rId7"/>
@@ -379,6 +1836,119 @@
     </w:lvl>
   </w:abstractNum>
   <w:abstractNum w:abstractNumId="2" w15:restartNumberingAfterBreak="0">
+    <w:nsid w:val="175C53FE"/>
+    <w:multiLevelType w:val="multilevel"/>
+    <w:tmpl w:val="E68C4372"/>
+    <w:lvl w:ilvl="0">
+      <w:start w:val="7"/>
+      <w:numFmt w:val="decimal"/>
+      <w:lvlText w:val="%1."/>
+      <w:lvlJc w:val="left"/>
+      <w:pPr>
+        <w:tabs>
+          <w:tab w:val="num" w:pos="720"/>
+        </w:tabs>
+        <w:ind w:left="720" w:hanging="360"/>
+      </w:pPr>
+    </w:lvl>
+    <w:lvl w:ilvl="1" w:tentative="1">
+      <w:start w:val="1"/>
+      <w:numFmt w:val="decimal"/>
+      <w:lvlText w:val="%2."/>
+      <w:lvlJc w:val="left"/>
+      <w:pPr>
+        <w:tabs>
+          <w:tab w:val="num" w:pos="1440"/>
+        </w:tabs>
+        <w:ind w:left="1440" w:hanging="360"/>
+      </w:pPr>
+    </w:lvl>
+    <w:lvl w:ilvl="2" w:tentative="1">
+      <w:start w:val="1"/>
+      <w:numFmt w:val="decimal"/>
+      <w:lvlText w:val="%3."/>
+      <w:lvlJc w:val="left"/>
+      <w:pPr>
+        <w:tabs>
+          <w:tab w:val="num" w:pos="2160"/>
+        </w:tabs>
+        <w:ind w:left="2160" w:hanging="360"/>
+      </w:pPr>
+    </w:lvl>
+    <w:lvl w:ilvl="3" w:tentative="1">
+      <w:start w:val="1"/>
+      <w:numFmt w:val="decimal"/>
+      <w:lvlText w:val="%4."/>
+      <w:lvlJc w:val="left"/>
+      <w:pPr>
+        <w:tabs>
+          <w:tab w:val="num" w:pos="2880"/>
+        </w:tabs>
+        <w:ind w:left="2880" w:hanging="360"/>
+      </w:pPr>
+    </w:lvl>
+    <w:lvl w:ilvl="4" w:tentative="1">
+      <w:start w:val="1"/>
+      <w:numFmt w:val="decimal"/>
+      <w:lvlText w:val="%5."/>
+      <w:lvlJc w:val="left"/>
+      <w:pPr>
+        <w:tabs>
+          <w:tab w:val="num" w:pos="3600"/>
+        </w:tabs>
+        <w:ind w:left="3600" w:hanging="360"/>
+      </w:pPr>
+    </w:lvl>
+    <w:lvl w:ilvl="5" w:tentative="1">
+      <w:start w:val="1"/>
+      <w:numFmt w:val="decimal"/>
+      <w:lvlText w:val="%6."/>
+      <w:lvlJc w:val="left"/>
+      <w:pPr>
+        <w:tabs>
+          <w:tab w:val="num" w:pos="4320"/>
+        </w:tabs>
+        <w:ind w:left="4320" w:hanging="360"/>
+      </w:pPr>
+    </w:lvl>
+    <w:lvl w:ilvl="6" w:tentative="1">
+      <w:start w:val="1"/>
+      <w:numFmt w:val="decimal"/>
+      <w:lvlText w:val="%7."/>
+      <w:lvlJc w:val="left"/>
+      <w:pPr>
+        <w:tabs>
+          <w:tab w:val="num" w:pos="5040"/>
+        </w:tabs>
+        <w:ind w:left="5040" w:hanging="360"/>
+      </w:pPr>
+    </w:lvl>
+    <w:lvl w:ilvl="7" w:tentative="1">
+      <w:start w:val="1"/>
+      <w:numFmt w:val="decimal"/>
+      <w:lvlText w:val="%8."/>
+      <w:lvlJc w:val="left"/>
+      <w:pPr>
+        <w:tabs>
+          <w:tab w:val="num" w:pos="5760"/>
+        </w:tabs>
+        <w:ind w:left="5760" w:hanging="360"/>
+      </w:pPr>
+    </w:lvl>
+    <w:lvl w:ilvl="8" w:tentative="1">
+      <w:start w:val="1"/>
+      <w:numFmt w:val="decimal"/>
+      <w:lvlText w:val="%9."/>
+      <w:lvlJc w:val="left"/>
+      <w:pPr>
+        <w:tabs>
+          <w:tab w:val="num" w:pos="6480"/>
+        </w:tabs>
+        <w:ind w:left="6480" w:hanging="360"/>
+      </w:pPr>
+    </w:lvl>
+  </w:abstractNum>
+  <w:abstractNum w:abstractNumId="3" w15:restartNumberingAfterBreak="0">
     <w:nsid w:val="17E6161B"/>
     <w:multiLevelType w:val="hybridMultilevel"/>
     <w:tmpl w:val="288ABBE0"/>
@@ -468,7 +2038,7 @@
       </w:pPr>
     </w:lvl>
   </w:abstractNum>
-  <w:abstractNum w:abstractNumId="3" w15:restartNumberingAfterBreak="0">
+  <w:abstractNum w:abstractNumId="4" w15:restartNumberingAfterBreak="0">
     <w:nsid w:val="182A4A27"/>
     <w:multiLevelType w:val="multilevel"/>
     <w:tmpl w:val="F24CEB18"/>
@@ -582,7 +2152,7 @@
       </w:rPr>
     </w:lvl>
   </w:abstractNum>
-  <w:abstractNum w:abstractNumId="4" w15:restartNumberingAfterBreak="0">
+  <w:abstractNum w:abstractNumId="5" w15:restartNumberingAfterBreak="0">
     <w:nsid w:val="195760DC"/>
     <w:multiLevelType w:val="multilevel"/>
     <w:tmpl w:val="6668141C"/>
@@ -731,7 +2301,7 @@
       </w:rPr>
     </w:lvl>
   </w:abstractNum>
-  <w:abstractNum w:abstractNumId="5" w15:restartNumberingAfterBreak="0">
+  <w:abstractNum w:abstractNumId="6" w15:restartNumberingAfterBreak="0">
     <w:nsid w:val="32AE72A5"/>
     <w:multiLevelType w:val="hybridMultilevel"/>
     <w:tmpl w:val="07768E7C"/>
@@ -844,7 +2414,138 @@
       </w:rPr>
     </w:lvl>
   </w:abstractNum>
-  <w:abstractNum w:abstractNumId="6" w15:restartNumberingAfterBreak="0">
+  <w:abstractNum w:abstractNumId="7" w15:restartNumberingAfterBreak="0">
+    <w:nsid w:val="46A08BB8"/>
+    <w:multiLevelType w:val="multilevel"/>
+    <w:tmpl w:val="46A08BB8"/>
+    <w:lvl w:ilvl="0">
+      <w:start w:val="3"/>
+      <w:numFmt w:val="decimal"/>
+      <w:lvlText w:val="%1."/>
+      <w:lvlJc w:val="left"/>
+      <w:pPr>
+        <w:ind w:left="412" w:hanging="281"/>
+      </w:pPr>
+      <w:rPr>
+        <w:rFonts w:ascii="Times New Roman" w:eastAsia="Times New Roman" w:hAnsi="Times New Roman" w:cs="Times New Roman" w:hint="default"/>
+        <w:b/>
+        <w:bCs/>
+        <w:spacing w:val="0"/>
+        <w:w w:val="100"/>
+        <w:sz w:val="28"/>
+        <w:szCs w:val="28"/>
+        <w:lang w:val="ru-RU" w:eastAsia="en-US" w:bidi="ar-SA"/>
+      </w:rPr>
+    </w:lvl>
+    <w:lvl w:ilvl="1">
+      <w:start w:val="1"/>
+      <w:numFmt w:val="decimal"/>
+      <w:lvlText w:val="%1.%2"/>
+      <w:lvlJc w:val="left"/>
+      <w:pPr>
+        <w:ind w:left="554" w:hanging="423"/>
+      </w:pPr>
+      <w:rPr>
+        <w:rFonts w:ascii="Times New Roman" w:eastAsia="Times New Roman" w:hAnsi="Times New Roman" w:cs="Times New Roman" w:hint="default"/>
+        <w:b/>
+        <w:bCs/>
+        <w:w w:val="100"/>
+        <w:sz w:val="28"/>
+        <w:szCs w:val="28"/>
+        <w:lang w:val="ru-RU" w:eastAsia="en-US" w:bidi="ar-SA"/>
+      </w:rPr>
+    </w:lvl>
+    <w:lvl w:ilvl="2">
+      <w:start w:val="1"/>
+      <w:numFmt w:val="decimal"/>
+      <w:lvlText w:val="%3."/>
+      <w:lvlJc w:val="left"/>
+      <w:pPr>
+        <w:ind w:left="775" w:hanging="361"/>
+      </w:pPr>
+      <w:rPr>
+        <w:rFonts w:ascii="Times New Roman" w:eastAsia="Times New Roman" w:hAnsi="Times New Roman" w:cs="Times New Roman" w:hint="default"/>
+        <w:spacing w:val="0"/>
+        <w:w w:val="100"/>
+        <w:sz w:val="28"/>
+        <w:szCs w:val="28"/>
+        <w:lang w:val="ru-RU" w:eastAsia="en-US" w:bidi="ar-SA"/>
+      </w:rPr>
+    </w:lvl>
+    <w:lvl w:ilvl="3">
+      <w:numFmt w:val="bullet"/>
+      <w:lvlText w:val="•"/>
+      <w:lvlJc w:val="left"/>
+      <w:pPr>
+        <w:ind w:left="860" w:hanging="361"/>
+      </w:pPr>
+      <w:rPr>
+        <w:rFonts w:hint="default"/>
+        <w:lang w:val="ru-RU" w:eastAsia="en-US" w:bidi="ar-SA"/>
+      </w:rPr>
+    </w:lvl>
+    <w:lvl w:ilvl="4">
+      <w:numFmt w:val="bullet"/>
+      <w:lvlText w:val="•"/>
+      <w:lvlJc w:val="left"/>
+      <w:pPr>
+        <w:ind w:left="2235" w:hanging="361"/>
+      </w:pPr>
+      <w:rPr>
+        <w:rFonts w:hint="default"/>
+        <w:lang w:val="ru-RU" w:eastAsia="en-US" w:bidi="ar-SA"/>
+      </w:rPr>
+    </w:lvl>
+    <w:lvl w:ilvl="5">
+      <w:numFmt w:val="bullet"/>
+      <w:lvlText w:val="•"/>
+      <w:lvlJc w:val="left"/>
+      <w:pPr>
+        <w:ind w:left="3610" w:hanging="361"/>
+      </w:pPr>
+      <w:rPr>
+        <w:rFonts w:hint="default"/>
+        <w:lang w:val="ru-RU" w:eastAsia="en-US" w:bidi="ar-SA"/>
+      </w:rPr>
+    </w:lvl>
+    <w:lvl w:ilvl="6">
+      <w:numFmt w:val="bullet"/>
+      <w:lvlText w:val="•"/>
+      <w:lvlJc w:val="left"/>
+      <w:pPr>
+        <w:ind w:left="4985" w:hanging="361"/>
+      </w:pPr>
+      <w:rPr>
+        <w:rFonts w:hint="default"/>
+        <w:lang w:val="ru-RU" w:eastAsia="en-US" w:bidi="ar-SA"/>
+      </w:rPr>
+    </w:lvl>
+    <w:lvl w:ilvl="7">
+      <w:numFmt w:val="bullet"/>
+      <w:lvlText w:val="•"/>
+      <w:lvlJc w:val="left"/>
+      <w:pPr>
+        <w:ind w:left="6360" w:hanging="361"/>
+      </w:pPr>
+      <w:rPr>
+        <w:rFonts w:hint="default"/>
+        <w:lang w:val="ru-RU" w:eastAsia="en-US" w:bidi="ar-SA"/>
+      </w:rPr>
+    </w:lvl>
+    <w:lvl w:ilvl="8">
+      <w:numFmt w:val="bullet"/>
+      <w:lvlText w:val="•"/>
+      <w:lvlJc w:val="left"/>
+      <w:pPr>
+        <w:ind w:left="7736" w:hanging="361"/>
+      </w:pPr>
+      <w:rPr>
+        <w:rFonts w:hint="default"/>
+        <w:lang w:val="ru-RU" w:eastAsia="en-US" w:bidi="ar-SA"/>
+      </w:rPr>
+    </w:lvl>
+  </w:abstractNum>
+  <w:abstractNum w:abstractNumId="8" w15:restartNumberingAfterBreak="0">
     <w:nsid w:val="52B407C6"/>
     <w:multiLevelType w:val="multilevel"/>
     <w:tmpl w:val="6DC247A4"/>
@@ -982,7 +2683,7 @@
       </w:rPr>
     </w:lvl>
   </w:abstractNum>
-  <w:abstractNum w:abstractNumId="7" w15:restartNumberingAfterBreak="0">
+  <w:abstractNum w:abstractNumId="9" w15:restartNumberingAfterBreak="0">
     <w:nsid w:val="664C2D0D"/>
     <w:multiLevelType w:val="hybridMultilevel"/>
     <w:tmpl w:val="EBC0E92A"/>
@@ -1095,7 +2796,7 @@
       </w:rPr>
     </w:lvl>
   </w:abstractNum>
-  <w:abstractNum w:abstractNumId="8" w15:restartNumberingAfterBreak="0">
+  <w:abstractNum w:abstractNumId="10" w15:restartNumberingAfterBreak="0">
     <w:nsid w:val="76155D37"/>
     <w:multiLevelType w:val="hybridMultilevel"/>
     <w:tmpl w:val="C172CED0"/>
@@ -1181,32 +2882,154 @@
       </w:pPr>
     </w:lvl>
   </w:abstractNum>
+  <w:abstractNum w:abstractNumId="11" w15:restartNumberingAfterBreak="0">
+    <w:nsid w:val="7E2768B9"/>
+    <w:multiLevelType w:val="multilevel"/>
+    <w:tmpl w:val="B6BCD27A"/>
+    <w:lvl w:ilvl="0">
+      <w:start w:val="1"/>
+      <w:numFmt w:val="decimal"/>
+      <w:lvlText w:val="%1."/>
+      <w:lvlJc w:val="left"/>
+      <w:pPr>
+        <w:tabs>
+          <w:tab w:val="num" w:pos="720"/>
+        </w:tabs>
+        <w:ind w:left="720" w:hanging="360"/>
+      </w:pPr>
+    </w:lvl>
+    <w:lvl w:ilvl="1" w:tentative="1">
+      <w:start w:val="1"/>
+      <w:numFmt w:val="decimal"/>
+      <w:lvlText w:val="%2."/>
+      <w:lvlJc w:val="left"/>
+      <w:pPr>
+        <w:tabs>
+          <w:tab w:val="num" w:pos="1440"/>
+        </w:tabs>
+        <w:ind w:left="1440" w:hanging="360"/>
+      </w:pPr>
+    </w:lvl>
+    <w:lvl w:ilvl="2" w:tentative="1">
+      <w:start w:val="1"/>
+      <w:numFmt w:val="decimal"/>
+      <w:lvlText w:val="%3."/>
+      <w:lvlJc w:val="left"/>
+      <w:pPr>
+        <w:tabs>
+          <w:tab w:val="num" w:pos="2160"/>
+        </w:tabs>
+        <w:ind w:left="2160" w:hanging="360"/>
+      </w:pPr>
+    </w:lvl>
+    <w:lvl w:ilvl="3" w:tentative="1">
+      <w:start w:val="1"/>
+      <w:numFmt w:val="decimal"/>
+      <w:lvlText w:val="%4."/>
+      <w:lvlJc w:val="left"/>
+      <w:pPr>
+        <w:tabs>
+          <w:tab w:val="num" w:pos="2880"/>
+        </w:tabs>
+        <w:ind w:left="2880" w:hanging="360"/>
+      </w:pPr>
+    </w:lvl>
+    <w:lvl w:ilvl="4" w:tentative="1">
+      <w:start w:val="1"/>
+      <w:numFmt w:val="decimal"/>
+      <w:lvlText w:val="%5."/>
+      <w:lvlJc w:val="left"/>
+      <w:pPr>
+        <w:tabs>
+          <w:tab w:val="num" w:pos="3600"/>
+        </w:tabs>
+        <w:ind w:left="3600" w:hanging="360"/>
+      </w:pPr>
+    </w:lvl>
+    <w:lvl w:ilvl="5" w:tentative="1">
+      <w:start w:val="1"/>
+      <w:numFmt w:val="decimal"/>
+      <w:lvlText w:val="%6."/>
+      <w:lvlJc w:val="left"/>
+      <w:pPr>
+        <w:tabs>
+          <w:tab w:val="num" w:pos="4320"/>
+        </w:tabs>
+        <w:ind w:left="4320" w:hanging="360"/>
+      </w:pPr>
+    </w:lvl>
+    <w:lvl w:ilvl="6" w:tentative="1">
+      <w:start w:val="1"/>
+      <w:numFmt w:val="decimal"/>
+      <w:lvlText w:val="%7."/>
+      <w:lvlJc w:val="left"/>
+      <w:pPr>
+        <w:tabs>
+          <w:tab w:val="num" w:pos="5040"/>
+        </w:tabs>
+        <w:ind w:left="5040" w:hanging="360"/>
+      </w:pPr>
+    </w:lvl>
+    <w:lvl w:ilvl="7" w:tentative="1">
+      <w:start w:val="1"/>
+      <w:numFmt w:val="decimal"/>
+      <w:lvlText w:val="%8."/>
+      <w:lvlJc w:val="left"/>
+      <w:pPr>
+        <w:tabs>
+          <w:tab w:val="num" w:pos="5760"/>
+        </w:tabs>
+        <w:ind w:left="5760" w:hanging="360"/>
+      </w:pPr>
+    </w:lvl>
+    <w:lvl w:ilvl="8" w:tentative="1">
+      <w:start w:val="1"/>
+      <w:numFmt w:val="decimal"/>
+      <w:lvlText w:val="%9."/>
+      <w:lvlJc w:val="left"/>
+      <w:pPr>
+        <w:tabs>
+          <w:tab w:val="num" w:pos="6480"/>
+        </w:tabs>
+        <w:ind w:left="6480" w:hanging="360"/>
+      </w:pPr>
+    </w:lvl>
+  </w:abstractNum>
   <w:num w:numId="1">
-    <w:abstractNumId w:val="2"/>
+    <w:abstractNumId w:val="3"/>
   </w:num>
   <w:num w:numId="2">
-    <w:abstractNumId w:val="4"/>
+    <w:abstractNumId w:val="5"/>
   </w:num>
   <w:num w:numId="3">
     <w:abstractNumId w:val="1"/>
   </w:num>
   <w:num w:numId="4">
-    <w:abstractNumId w:val="5"/>
+    <w:abstractNumId w:val="6"/>
   </w:num>
   <w:num w:numId="5">
-    <w:abstractNumId w:val="7"/>
+    <w:abstractNumId w:val="9"/>
   </w:num>
   <w:num w:numId="6">
     <w:abstractNumId w:val="0"/>
   </w:num>
   <w:num w:numId="7">
-    <w:abstractNumId w:val="6"/>
+    <w:abstractNumId w:val="8"/>
   </w:num>
   <w:num w:numId="8">
-    <w:abstractNumId w:val="8"/>
+    <w:abstractNumId w:val="10"/>
   </w:num>
   <w:num w:numId="9">
-    <w:abstractNumId w:val="3"/>
+    <w:abstractNumId w:val="4"/>
+  </w:num>
+  <w:num w:numId="10">
+    <w:abstractNumId w:val="7"/>
+  </w:num>
+  <w:num w:numId="11">
+    <w:abstractNumId w:val="11"/>
+  </w:num>
+  <w:num w:numId="12">
+    <w:abstractNumId w:val="2"/>
   </w:num>
 </w:numbering>
 </file>
@@ -1628,7 +3451,6 @@
   <w:style w:type="character" w:default="1" w:styleId="a0">
     <w:name w:val="Default Paragraph Font"/>
     <w:uiPriority w:val="1"/>
-    <w:semiHidden/>
     <w:unhideWhenUsed/>
   </w:style>
   <w:style w:type="table" w:default="1" w:styleId="a1">
@@ -1788,6 +3610,19 @@
         <w:insideV w:val="single" w:sz="4" w:space="0" w:color="auto"/>
       </w:tblBorders>
     </w:tblPr>
+  </w:style>
+  <w:style w:type="paragraph" w:styleId="ab">
+    <w:name w:val="Normal (Web)"/>
+    <w:basedOn w:val="a"/>
+    <w:uiPriority w:val="99"/>
+    <w:semiHidden/>
+    <w:unhideWhenUsed/>
+    <w:rsid w:val="0073758D"/>
+    <w:rPr>
+      <w:rFonts w:ascii="Times New Roman" w:hAnsi="Times New Roman" w:cs="Times New Roman"/>
+      <w:sz w:val="24"/>
+      <w:szCs w:val="24"/>
+    </w:rPr>
   </w:style>
 </w:styles>
 </file>
